--- a/edups_formularium/Formulary_technical_description_edups_v20240918.docx
+++ b/edups_formularium/Formulary_technical_description_edups_v20240918.docx
@@ -726,6 +726,53 @@
         <w:ind w:left="360"/>
         <w:rPr>
           <w:lang w:val="en-GB"/>
+        </w:rPr>
+      </w:pPr>
+    </w:p>
+    <w:p>
+      <w:pPr>
+        <w:pStyle w:val="Lijstalinea"/>
+        <w:numPr>
+          <w:ilvl w:val="0"/>
+          <w:numId w:val="17"/>
+        </w:numPr>
+        <w:ind w:left="360"/>
+        <w:rPr>
+          <w:b/>
+          <w:bCs/>
+          <w:lang w:val="en-NL"/>
+        </w:rPr>
+      </w:pPr>
+      <w:r>
+        <w:rPr>
+          <w:b/>
+          <w:bCs/>
+          <w:lang w:val="en-NL"/>
+        </w:rPr>
+        <w:t>Strength amount decimal separator standardization</w:t>
+      </w:r>
+    </w:p>
+    <w:p>
+      <w:pPr>
+        <w:pStyle w:val="Lijstalinea"/>
+        <w:ind w:left="360"/>
+        <w:rPr>
+          <w:lang w:val="en-NL"/>
+        </w:rPr>
+      </w:pPr>
+      <w:r>
+        <w:rPr>
+          <w:lang w:val="en-NL"/>
+        </w:rPr>
+        <w:t>All decimal separators were standardized to a comma, while thousand separators were standardized to a point.</w:t>
+      </w:r>
+    </w:p>
+    <w:p>
+      <w:pPr>
+        <w:pStyle w:val="Lijstalinea"/>
+        <w:ind w:left="360"/>
+        <w:rPr>
+          <w:lang w:val="en-NL"/>
         </w:rPr>
       </w:pPr>
     </w:p>
